--- a/conzept.docx
+++ b/conzept.docx
@@ -1,6 +1,6 @@
 
 <file path=word/document.xml><?xml version="1.0" encoding="utf-8"?>
-<w:document xmlns:wpc="http://schemas.microsoft.com/office/word/2010/wordprocessingCanvas" xmlns:cx="http://schemas.microsoft.com/office/drawing/2014/chartex" xmlns:cx1="http://schemas.microsoft.com/office/drawing/2015/9/8/chartex" xmlns:cx2="http://schemas.microsoft.com/office/drawing/2015/10/21/chartex" xmlns:cx3="http://schemas.microsoft.com/office/drawing/2016/5/9/chartex" xmlns:cx4="http://schemas.microsoft.com/office/drawing/2016/5/10/chartex" xmlns:cx5="http://schemas.microsoft.com/office/drawing/2016/5/11/chartex" xmlns:cx6="http://schemas.microsoft.com/office/drawing/2016/5/12/chartex" xmlns:cx7="http://schemas.microsoft.com/office/drawing/2016/5/13/chartex" xmlns:cx8="http://schemas.microsoft.com/office/drawing/2016/5/14/chartex" xmlns:mc="http://schemas.openxmlformats.org/markup-compatibility/2006" xmlns:aink="http://schemas.microsoft.com/office/drawing/2016/ink" xmlns:am3d="http://schemas.microsoft.com/office/drawing/2017/model3d" xmlns:o="urn:schemas-microsoft-com:office:office" xmlns:oel="http://schemas.microsoft.com/office/2019/extlst" xmlns:r="http://schemas.openxmlformats.org/officeDocument/2006/relationships" xmlns:m="http://schemas.openxmlformats.org/officeDocument/2006/math" xmlns:v="urn:schemas-microsoft-com:vml" xmlns:wp14="http://schemas.microsoft.com/office/word/2010/wordprocessingDrawing" xmlns:wp="http://schemas.openxmlformats.org/drawingml/2006/wordprocessingDrawing" xmlns:w10="urn:schemas-microsoft-com:office:word" xmlns:w="http://schemas.openxmlformats.org/wordprocessingml/2006/main" xmlns:w14="http://schemas.microsoft.com/office/word/2010/wordml" xmlns:w15="http://schemas.microsoft.com/office/word/2012/wordml" xmlns:w16cex="http://schemas.microsoft.com/office/word/2018/wordml/cex" xmlns:w16cid="http://schemas.microsoft.com/office/word/2016/wordml/cid" xmlns:w16="http://schemas.microsoft.com/office/word/2018/wordml" xmlns:w16sdtdh="http://schemas.microsoft.com/office/word/2020/wordml/sdtdatahash" xmlns:w16se="http://schemas.microsoft.com/office/word/2015/wordml/symex" xmlns:wpg="http://schemas.microsoft.com/office/word/2010/wordprocessingGroup" xmlns:wpi="http://schemas.microsoft.com/office/word/2010/wordprocessingInk" xmlns:wne="http://schemas.microsoft.com/office/word/2006/wordml" xmlns:wps="http://schemas.microsoft.com/office/word/2010/wordprocessingShape" mc:Ignorable="w14 w15 w16se w16cid w16 w16cex w16sdtdh wp14">
+<w:document xmlns:wpc="http://schemas.microsoft.com/office/word/2010/wordprocessingCanvas" xmlns:cx="http://schemas.microsoft.com/office/drawing/2014/chartex" xmlns:cx1="http://schemas.microsoft.com/office/drawing/2015/9/8/chartex" xmlns:cx2="http://schemas.microsoft.com/office/drawing/2015/10/21/chartex" xmlns:cx3="http://schemas.microsoft.com/office/drawing/2016/5/9/chartex" xmlns:cx4="http://schemas.microsoft.com/office/drawing/2016/5/10/chartex" xmlns:cx5="http://schemas.microsoft.com/office/drawing/2016/5/11/chartex" xmlns:cx6="http://schemas.microsoft.com/office/drawing/2016/5/12/chartex" xmlns:cx7="http://schemas.microsoft.com/office/drawing/2016/5/13/chartex" xmlns:cx8="http://schemas.microsoft.com/office/drawing/2016/5/14/chartex" xmlns:mc="http://schemas.openxmlformats.org/markup-compatibility/2006" xmlns:aink="http://schemas.microsoft.com/office/drawing/2016/ink" xmlns:am3d="http://schemas.microsoft.com/office/drawing/2017/model3d" xmlns:o="urn:schemas-microsoft-com:office:office" xmlns:oel="http://schemas.microsoft.com/office/2019/extlst" xmlns:r="http://schemas.openxmlformats.org/officeDocument/2006/relationships" xmlns:m="http://schemas.openxmlformats.org/officeDocument/2006/math" xmlns:v="urn:schemas-microsoft-com:vml" xmlns:wp14="http://schemas.microsoft.com/office/word/2010/wordprocessingDrawing" xmlns:wp="http://schemas.openxmlformats.org/drawingml/2006/wordprocessingDrawing" xmlns:w10="urn:schemas-microsoft-com:office:word" xmlns:w="http://schemas.openxmlformats.org/wordprocessingml/2006/main" xmlns:w14="http://schemas.microsoft.com/office/word/2010/wordml" xmlns:w15="http://schemas.microsoft.com/office/word/2012/wordml" xmlns:w16cex="http://schemas.microsoft.com/office/word/2018/wordml/cex" xmlns:w16cid="http://schemas.microsoft.com/office/word/2016/wordml/cid" xmlns:w16="http://schemas.microsoft.com/office/word/2018/wordml" xmlns:w16du="http://schemas.microsoft.com/office/word/2023/wordml/word16du" xmlns:w16sdtdh="http://schemas.microsoft.com/office/word/2020/wordml/sdtdatahash" xmlns:w16sdtfl="http://schemas.microsoft.com/office/word/2024/wordml/sdtformatlock" xmlns:w16se="http://schemas.microsoft.com/office/word/2015/wordml/symex" xmlns:wpg="http://schemas.microsoft.com/office/word/2010/wordprocessingGroup" xmlns:wpi="http://schemas.microsoft.com/office/word/2010/wordprocessingInk" xmlns:wne="http://schemas.microsoft.com/office/word/2006/wordml" xmlns:wps="http://schemas.microsoft.com/office/word/2010/wordprocessingShape" mc:Ignorable="w14 w15 w16se w16cid w16 w16cex w16sdtdh w16sdtfl w16du wp14">
   <w:body>
     <w:p>
       <w:pPr>
@@ -29,21 +29,7 @@
         <w:rPr>
           <w:lang w:val="en-US"/>
         </w:rPr>
-        <w:t xml:space="preserve">What </w:t>
-      </w:r>
-      <w:proofErr w:type="gramStart"/>
-      <w:r>
-        <w:rPr>
-          <w:lang w:val="en-US"/>
-        </w:rPr>
-        <w:t>has to</w:t>
-      </w:r>
-      <w:proofErr w:type="gramEnd"/>
-      <w:r>
-        <w:rPr>
-          <w:lang w:val="en-US"/>
-        </w:rPr>
-        <w:t xml:space="preserve"> be done in this version?</w:t>
+        <w:t>What has to be done in this version?</w:t>
       </w:r>
     </w:p>
     <w:p>
@@ -89,62 +75,20 @@
         <w:rPr>
           <w:lang w:val="en-US"/>
         </w:rPr>
-        <w:t xml:space="preserve">-user is able to vote the 3 </w:t>
-      </w:r>
-      <w:proofErr w:type="gramStart"/>
-      <w:r>
-        <w:rPr>
-          <w:lang w:val="en-US"/>
-        </w:rPr>
-        <w:t>top most</w:t>
-      </w:r>
-      <w:proofErr w:type="gramEnd"/>
-      <w:r>
-        <w:rPr>
-          <w:lang w:val="en-US"/>
-        </w:rPr>
-        <w:t xml:space="preserve"> important topics for himself</w:t>
-      </w:r>
-    </w:p>
-    <w:p>
-      <w:pPr>
-        <w:rPr>
-          <w:lang w:val="en-US"/>
-        </w:rPr>
-      </w:pPr>
-      <w:r>
-        <w:rPr>
-          <w:lang w:val="en-US"/>
-        </w:rPr>
-        <w:t xml:space="preserve">-we </w:t>
-      </w:r>
-      <w:proofErr w:type="spellStart"/>
-      <w:r>
-        <w:rPr>
-          <w:lang w:val="en-US"/>
-        </w:rPr>
-        <w:t>recognise</w:t>
-      </w:r>
-      <w:proofErr w:type="spellEnd"/>
-      <w:r>
-        <w:rPr>
-          <w:lang w:val="en-US"/>
-        </w:rPr>
-        <w:t xml:space="preserve"> the </w:t>
-      </w:r>
-      <w:proofErr w:type="spellStart"/>
-      <w:r>
-        <w:rPr>
-          <w:lang w:val="en-US"/>
-        </w:rPr>
-        <w:t>ip</w:t>
-      </w:r>
-      <w:proofErr w:type="spellEnd"/>
-      <w:r>
-        <w:rPr>
-          <w:lang w:val="en-US"/>
-        </w:rPr>
-        <w:t xml:space="preserve"> of the user, to avoid multiple votes</w:t>
+        <w:t>-user is able to vote the 3 top most important topics for himself</w:t>
+      </w:r>
+    </w:p>
+    <w:p>
+      <w:pPr>
+        <w:rPr>
+          <w:lang w:val="en-US"/>
+        </w:rPr>
+      </w:pPr>
+      <w:r>
+        <w:rPr>
+          <w:lang w:val="en-US"/>
+        </w:rPr>
+        <w:t>-we recognise the ip of the user, to avoid multiple votes</w:t>
       </w:r>
     </w:p>
     <w:p>
@@ -203,21 +147,7 @@
         <w:rPr>
           <w:lang w:val="en-US"/>
         </w:rPr>
-        <w:t xml:space="preserve">- for every topic we have an own page, </w:t>
-      </w:r>
-      <w:proofErr w:type="spellStart"/>
-      <w:r>
-        <w:rPr>
-          <w:lang w:val="en-US"/>
-        </w:rPr>
-        <w:t>whe</w:t>
-      </w:r>
-      <w:proofErr w:type="spellEnd"/>
-      <w:r>
-        <w:rPr>
-          <w:lang w:val="en-US"/>
-        </w:rPr>
-        <w:t xml:space="preserve"> user can post links</w:t>
+        <w:t>- for every topic we have an own page, whe user can post links</w:t>
       </w:r>
     </w:p>
     <w:p>
@@ -231,21 +161,7 @@
           <w:lang w:val="en-US"/>
         </w:rPr>
         <w:tab/>
-        <w:t xml:space="preserve">- we check if the </w:t>
-      </w:r>
-      <w:proofErr w:type="spellStart"/>
-      <w:r>
-        <w:rPr>
-          <w:lang w:val="en-US"/>
-        </w:rPr>
-        <w:t>textline</w:t>
-      </w:r>
-      <w:proofErr w:type="spellEnd"/>
-      <w:r>
-        <w:rPr>
-          <w:lang w:val="en-US"/>
-        </w:rPr>
-        <w:t xml:space="preserve"> only contains links, no text</w:t>
+        <w:t>- we check if the textline only contains links, no text</w:t>
       </w:r>
     </w:p>
     <w:p>
@@ -327,56 +243,20 @@
         <w:rPr>
           <w:lang w:val="en-US"/>
         </w:rPr>
-        <w:t xml:space="preserve">-what others feel </w:t>
-      </w:r>
-      <w:proofErr w:type="spellStart"/>
-      <w:r>
-        <w:rPr>
-          <w:lang w:val="en-US"/>
-        </w:rPr>
-        <w:t>avout</w:t>
-      </w:r>
-      <w:proofErr w:type="spellEnd"/>
-      <w:r>
-        <w:rPr>
-          <w:lang w:val="en-US"/>
-        </w:rPr>
-        <w:t xml:space="preserve"> the </w:t>
-      </w:r>
-      <w:proofErr w:type="spellStart"/>
-      <w:r>
-        <w:rPr>
-          <w:lang w:val="en-US"/>
-        </w:rPr>
-        <w:t>isusues</w:t>
-      </w:r>
-      <w:proofErr w:type="spellEnd"/>
-    </w:p>
-    <w:p>
-      <w:pPr>
-        <w:rPr>
-          <w:lang w:val="en-US"/>
-        </w:rPr>
-      </w:pPr>
-      <w:r>
-        <w:rPr>
-          <w:lang w:val="en-US"/>
-        </w:rPr>
-        <w:t xml:space="preserve">-DB -&gt; </w:t>
-      </w:r>
-      <w:proofErr w:type="spellStart"/>
-      <w:r>
-        <w:rPr>
-          <w:lang w:val="en-US"/>
-        </w:rPr>
-        <w:t>likes</w:t>
-      </w:r>
-      <w:proofErr w:type="spellEnd"/>
-      <w:r>
-        <w:rPr>
-          <w:lang w:val="en-US"/>
-        </w:rPr>
-        <w:t xml:space="preserve"> or dislike</w:t>
+        <w:t>-what others feel avout the isusues</w:t>
+      </w:r>
+    </w:p>
+    <w:p>
+      <w:pPr>
+        <w:rPr>
+          <w:lang w:val="en-US"/>
+        </w:rPr>
+      </w:pPr>
+      <w:r>
+        <w:rPr>
+          <w:lang w:val="en-US"/>
+        </w:rPr>
+        <w:t>-DB -&gt; likes or dislike</w:t>
       </w:r>
     </w:p>
     <w:p>
@@ -390,6 +270,95 @@
           <w:lang w:val="en-US"/>
         </w:rPr>
         <w:t>-vote up/down link to issues</w:t>
+      </w:r>
+    </w:p>
+    <w:p>
+      <w:pPr>
+        <w:rPr>
+          <w:lang w:val="en-US"/>
+        </w:rPr>
+      </w:pPr>
+    </w:p>
+    <w:p>
+      <w:pPr>
+        <w:rPr>
+          <w:lang w:val="en-US"/>
+        </w:rPr>
+      </w:pPr>
+    </w:p>
+    <w:p>
+      <w:r>
+        <w:t>nevergiveup.com</w:t>
+      </w:r>
+    </w:p>
+    <w:p>
+      <w:r>
+        <w:t>- froum, um wichtige relevante themen der fegenwart zu besprechen</w:t>
+      </w:r>
+    </w:p>
+    <w:p>
+      <w:pPr>
+        <w:rPr>
+          <w:lang w:val="en-US"/>
+        </w:rPr>
+      </w:pPr>
+      <w:r>
+        <w:rPr>
+          <w:lang w:val="en-US"/>
+        </w:rPr>
+        <w:t>- poste nur mit link als beweis, für sachlichkeit</w:t>
+      </w:r>
+    </w:p>
+    <w:p>
+      <w:pPr>
+        <w:rPr>
+          <w:lang w:val="en-US"/>
+        </w:rPr>
+      </w:pPr>
+      <w:r>
+        <w:rPr>
+          <w:lang w:val="en-US"/>
+        </w:rPr>
+        <w:t>- erstelle und werbe für petitionen</w:t>
+      </w:r>
+    </w:p>
+    <w:p>
+      <w:pPr>
+        <w:rPr>
+          <w:lang w:val="en-US"/>
+        </w:rPr>
+      </w:pPr>
+      <w:r>
+        <w:rPr>
+          <w:lang w:val="en-US"/>
+        </w:rPr>
+        <w:t>- vorschläge für regierung</w:t>
+      </w:r>
+    </w:p>
+    <w:p>
+      <w:pPr>
+        <w:rPr>
+          <w:lang w:val="en-US"/>
+        </w:rPr>
+      </w:pPr>
+      <w:r>
+        <w:rPr>
+          <w:lang w:val="en-US"/>
+        </w:rPr>
+        <w:t>- politiker müssen sich bewähren, nachprüfbare meilensteine definieren, korruption stärker bestrafen</w:t>
+      </w:r>
+    </w:p>
+    <w:p>
+      <w:pPr>
+        <w:rPr>
+          <w:lang w:val="en-US"/>
+        </w:rPr>
+      </w:pPr>
+      <w:r>
+        <w:rPr>
+          <w:lang w:val="en-US"/>
+        </w:rPr>
+        <w:t>- das beste für deurschland, europa, welt</w:t>
       </w:r>
     </w:p>
     <w:p>
@@ -413,49 +382,26 @@
           <w:bCs/>
           <w:lang w:val="en-US"/>
         </w:rPr>
+        <w:lastRenderedPageBreak/>
         <w:t>how to set up</w:t>
       </w:r>
     </w:p>
     <w:p>
-      <w:r>
-        <w:t xml:space="preserve">1) </w:t>
-      </w:r>
-      <w:proofErr w:type="spellStart"/>
-      <w:r>
-        <w:t>install</w:t>
-      </w:r>
-      <w:proofErr w:type="spellEnd"/>
-      <w:r>
-        <w:t xml:space="preserve"> </w:t>
-      </w:r>
-      <w:proofErr w:type="spellStart"/>
-      <w:r>
-        <w:t>npm</w:t>
-      </w:r>
-      <w:proofErr w:type="spellEnd"/>
-      <w:r>
-        <w:t>: https://nodejs.org/en/download</w:t>
-      </w:r>
-    </w:p>
-    <w:p>
-      <w:r>
-        <w:t xml:space="preserve">2) </w:t>
-      </w:r>
-      <w:proofErr w:type="spellStart"/>
-      <w:r>
-        <w:t>install</w:t>
-      </w:r>
-      <w:proofErr w:type="spellEnd"/>
-      <w:r>
-        <w:t xml:space="preserve"> </w:t>
-      </w:r>
-      <w:proofErr w:type="spellStart"/>
-      <w:r>
-        <w:t>ng</w:t>
-      </w:r>
-      <w:proofErr w:type="spellEnd"/>
-      <w:r>
-        <w:t>: https://angular.io/cli</w:t>
+      <w:pPr>
+        <w:rPr>
+          <w:lang w:val="en-US"/>
+        </w:rPr>
+      </w:pPr>
+      <w:r>
+        <w:rPr>
+          <w:lang w:val="en-US"/>
+        </w:rPr>
+        <w:t>1) install npm: https://nodejs.org/en/download</w:t>
+      </w:r>
+    </w:p>
+    <w:p>
+      <w:r>
+        <w:t>2) install ng: https://angular.io/cli</w:t>
       </w:r>
     </w:p>
     <w:p>
@@ -494,83 +440,33 @@
         <w:rPr>
           <w:lang w:val="en-US"/>
         </w:rPr>
-        <w:t>3.2) or you get error: Node packages may not be installed. Try installing with '</w:t>
-      </w:r>
-      <w:proofErr w:type="spellStart"/>
-      <w:r>
-        <w:rPr>
-          <w:lang w:val="en-US"/>
-        </w:rPr>
-        <w:t>npm</w:t>
-      </w:r>
-      <w:proofErr w:type="spellEnd"/>
-      <w:r>
-        <w:rPr>
-          <w:lang w:val="en-US"/>
-        </w:rPr>
-        <w:t xml:space="preserve"> install'. --&gt; </w:t>
-      </w:r>
-      <w:proofErr w:type="spellStart"/>
-      <w:r>
-        <w:rPr>
-          <w:lang w:val="en-US"/>
-        </w:rPr>
-        <w:t>npm</w:t>
-      </w:r>
-      <w:proofErr w:type="spellEnd"/>
-      <w:r>
-        <w:rPr>
-          <w:lang w:val="en-US"/>
-        </w:rPr>
-        <w:t xml:space="preserve"> install</w:t>
-      </w:r>
-    </w:p>
-    <w:p>
-      <w:pPr>
-        <w:rPr>
-          <w:lang w:val="en-US"/>
-        </w:rPr>
-      </w:pPr>
-      <w:r>
-        <w:rPr>
-          <w:lang w:val="en-US"/>
-        </w:rPr>
-        <w:t xml:space="preserve">4) start website locally: ng </w:t>
-      </w:r>
-      <w:proofErr w:type="gramStart"/>
-      <w:r>
-        <w:rPr>
-          <w:lang w:val="en-US"/>
-        </w:rPr>
-        <w:t>serve</w:t>
-      </w:r>
-      <w:proofErr w:type="gramEnd"/>
-    </w:p>
-    <w:p>
-      <w:pPr>
-        <w:rPr>
-          <w:lang w:val="en-US"/>
-        </w:rPr>
-      </w:pPr>
-      <w:r>
-        <w:rPr>
-          <w:lang w:val="en-US"/>
-        </w:rPr>
-        <w:t xml:space="preserve">5) open in </w:t>
-      </w:r>
-      <w:proofErr w:type="spellStart"/>
-      <w:r>
-        <w:rPr>
-          <w:lang w:val="en-US"/>
-        </w:rPr>
-        <w:t>webbrowser</w:t>
-      </w:r>
-      <w:proofErr w:type="spellEnd"/>
-      <w:r>
-        <w:rPr>
-          <w:lang w:val="en-US"/>
-        </w:rPr>
-        <w:t>: http://localhost:4200/</w:t>
+        <w:t>3.2) or you get error: Node packages may not be installed. Try installing with 'npm install'. --&gt; npm install</w:t>
+      </w:r>
+    </w:p>
+    <w:p>
+      <w:pPr>
+        <w:rPr>
+          <w:lang w:val="en-US"/>
+        </w:rPr>
+      </w:pPr>
+      <w:r>
+        <w:rPr>
+          <w:lang w:val="en-US"/>
+        </w:rPr>
+        <w:t>4) start website locally: ng serve</w:t>
+      </w:r>
+    </w:p>
+    <w:p>
+      <w:pPr>
+        <w:rPr>
+          <w:lang w:val="en-US"/>
+        </w:rPr>
+      </w:pPr>
+      <w:r>
+        <w:rPr>
+          <w:lang w:val="en-US"/>
+        </w:rPr>
+        <w:t>5) open in webbrowser: http://localhost:4200/</w:t>
       </w:r>
     </w:p>
     <w:p>
@@ -591,7 +487,7 @@
 </file>
 
 <file path=word/styles.xml><?xml version="1.0" encoding="utf-8"?>
-<w:styles xmlns:mc="http://schemas.openxmlformats.org/markup-compatibility/2006" xmlns:r="http://schemas.openxmlformats.org/officeDocument/2006/relationships" xmlns:w="http://schemas.openxmlformats.org/wordprocessingml/2006/main" xmlns:w14="http://schemas.microsoft.com/office/word/2010/wordml" xmlns:w15="http://schemas.microsoft.com/office/word/2012/wordml" xmlns:w16cex="http://schemas.microsoft.com/office/word/2018/wordml/cex" xmlns:w16cid="http://schemas.microsoft.com/office/word/2016/wordml/cid" xmlns:w16="http://schemas.microsoft.com/office/word/2018/wordml" xmlns:w16sdtdh="http://schemas.microsoft.com/office/word/2020/wordml/sdtdatahash" xmlns:w16se="http://schemas.microsoft.com/office/word/2015/wordml/symex" mc:Ignorable="w14 w15 w16se w16cid w16 w16cex w16sdtdh">
+<w:styles xmlns:mc="http://schemas.openxmlformats.org/markup-compatibility/2006" xmlns:r="http://schemas.openxmlformats.org/officeDocument/2006/relationships" xmlns:w="http://schemas.openxmlformats.org/wordprocessingml/2006/main" xmlns:w14="http://schemas.microsoft.com/office/word/2010/wordml" xmlns:w15="http://schemas.microsoft.com/office/word/2012/wordml" xmlns:w16cex="http://schemas.microsoft.com/office/word/2018/wordml/cex" xmlns:w16cid="http://schemas.microsoft.com/office/word/2016/wordml/cid" xmlns:w16="http://schemas.microsoft.com/office/word/2018/wordml" xmlns:w16du="http://schemas.microsoft.com/office/word/2023/wordml/word16du" xmlns:w16sdtdh="http://schemas.microsoft.com/office/word/2020/wordml/sdtdatahash" xmlns:w16sdtfl="http://schemas.microsoft.com/office/word/2024/wordml/sdtformatlock" xmlns:w16se="http://schemas.microsoft.com/office/word/2015/wordml/symex" mc:Ignorable="w14 w15 w16se w16cid w16 w16cex w16sdtdh w16sdtfl w16du">
   <w:docDefaults>
     <w:rPrDefault>
       <w:rPr>
